--- a/Project Proposal.docx
+++ b/Project Proposal.docx
@@ -2,6 +2,43 @@
 <file path=word/document.xml><?xml version="1.0" encoding="utf-8"?>
 <w:document xmlns:wpc="http://schemas.microsoft.com/office/word/2010/wordprocessingCanvas" xmlns:cx="http://schemas.microsoft.com/office/drawing/2014/chartex" xmlns:cx1="http://schemas.microsoft.com/office/drawing/2015/9/8/chartex" xmlns:cx2="http://schemas.microsoft.com/office/drawing/2015/10/21/chartex" xmlns:cx3="http://schemas.microsoft.com/office/drawing/2016/5/9/chartex" xmlns:cx4="http://schemas.microsoft.com/office/drawing/2016/5/10/chartex" xmlns:cx5="http://schemas.microsoft.com/office/drawing/2016/5/11/chartex" xmlns:cx6="http://schemas.microsoft.com/office/drawing/2016/5/12/chartex" xmlns:cx7="http://schemas.microsoft.com/office/drawing/2016/5/13/chartex" xmlns:cx8="http://schemas.microsoft.com/office/drawing/2016/5/14/chartex" xmlns:mc="http://schemas.openxmlformats.org/markup-compatibility/2006" xmlns:aink="http://schemas.microsoft.com/office/drawing/2016/ink" xmlns:am3d="http://schemas.microsoft.com/office/drawing/2017/model3d" xmlns:o="urn:schemas-microsoft-com:office:office" xmlns:oel="http://schemas.microsoft.com/office/2019/extlst" xmlns:r="http://schemas.openxmlformats.org/officeDocument/2006/relationships" xmlns:m="http://schemas.openxmlformats.org/officeDocument/2006/math" xmlns:v="urn:schemas-microsoft-com:vml" xmlns:wp14="http://schemas.microsoft.com/office/word/2010/wordprocessingDrawing" xmlns:wp="http://schemas.openxmlformats.org/drawingml/2006/wordprocessingDrawing" xmlns:w10="urn:schemas-microsoft-com:office:word" xmlns:w="http://schemas.openxmlformats.org/wordprocessingml/2006/main" xmlns:w14="http://schemas.microsoft.com/office/word/2010/wordml" xmlns:w15="http://schemas.microsoft.com/office/word/2012/wordml" xmlns:w16cex="http://schemas.microsoft.com/office/word/2018/wordml/cex" xmlns:w16cid="http://schemas.microsoft.com/office/word/2016/wordml/cid" xmlns:w16="http://schemas.microsoft.com/office/word/2018/wordml" xmlns:w16sdtdh="http://schemas.microsoft.com/office/word/2020/wordml/sdtdatahash" xmlns:w16se="http://schemas.microsoft.com/office/word/2015/wordml/symex" xmlns:wpg="http://schemas.microsoft.com/office/word/2010/wordprocessingGroup" xmlns:wpi="http://schemas.microsoft.com/office/word/2010/wordprocessingInk" xmlns:wne="http://schemas.microsoft.com/office/word/2006/wordml" xmlns:wps="http://schemas.microsoft.com/office/word/2010/wordprocessingShape" mc:Ignorable="w14 w15 w16se w16cid w16 w16cex w16sdtdh wp14">
   <w:body>
+    <w:p>
+      <w:r>
+        <w:t xml:space="preserve">Project 3 </w:t>
+      </w:r>
+    </w:p>
+    <w:p/>
+    <w:p>
+      <w:r>
+        <w:t xml:space="preserve">Amar, </w:t>
+      </w:r>
+      <w:proofErr w:type="spellStart"/>
+      <w:r>
+        <w:t>Cheila</w:t>
+      </w:r>
+      <w:proofErr w:type="spellEnd"/>
+      <w:r>
+        <w:t xml:space="preserve">, </w:t>
+      </w:r>
+      <w:proofErr w:type="spellStart"/>
+      <w:r>
+        <w:t>Lionnel</w:t>
+      </w:r>
+      <w:proofErr w:type="spellEnd"/>
+      <w:r>
+        <w:t>, Kassem</w:t>
+      </w:r>
+    </w:p>
+    <w:p/>
+    <w:p>
+      <w:r>
+        <w:t xml:space="preserve">Topic: </w:t>
+      </w:r>
+      <w:r>
+        <w:t>Cost Of Living Analysis</w:t>
+      </w:r>
+    </w:p>
+    <w:p/>
     <w:p/>
     <w:sectPr>
       <w:pgSz w:w="11900" w:h="16840"/>

--- a/Project Proposal.docx
+++ b/Project Proposal.docx
@@ -40,6 +40,401 @@
     </w:p>
     <w:p/>
     <w:p/>
+    <w:p>
+      <w:r>
+        <w:t>After conferring as a group we selected our topic to analyse the cost of living trends in 2022. The rationale behind this is as we are all currently living in the difficult times and the cost of living is effecting all of us in the group, so we all had a personal motivation to look at this subject.</w:t>
+      </w:r>
+    </w:p>
+    <w:p/>
+    <w:p>
+      <w:pPr>
+        <w:rPr>
+          <w:u w:val="single"/>
+        </w:rPr>
+      </w:pPr>
+      <w:r>
+        <w:rPr>
+          <w:u w:val="single"/>
+        </w:rPr>
+        <w:t>The Dataset</w:t>
+      </w:r>
+    </w:p>
+    <w:p>
+      <w:pPr>
+        <w:rPr>
+          <w:u w:val="single"/>
+        </w:rPr>
+      </w:pPr>
+    </w:p>
+    <w:p>
+      <w:r>
+        <w:t>Our dataset is cost of living data by countries from Kaggle.com</w:t>
+      </w:r>
+    </w:p>
+    <w:p/>
+    <w:p>
+      <w:hyperlink r:id="rId4" w:history="1">
+        <w:r>
+          <w:rPr>
+            <w:rStyle w:val="Hyperlink"/>
+          </w:rPr>
+          <w:t>cost-of-living-index-2022</w:t>
+        </w:r>
+      </w:hyperlink>
+    </w:p>
+    <w:p/>
+    <w:p>
+      <w:r>
+        <w:drawing>
+          <wp:inline distT="0" distB="0" distL="0" distR="0" wp14:anchorId="36C3122A" wp14:editId="57481C52">
+            <wp:extent cx="3085399" cy="1545778"/>
+            <wp:effectExtent l="0" t="0" r="1270" b="3810"/>
+            <wp:docPr id="2" name="Picture 2" descr="Graphical user interface, text, application&#10;&#10;Description automatically generated"/>
+            <wp:cNvGraphicFramePr>
+              <a:graphicFrameLocks xmlns:a="http://schemas.openxmlformats.org/drawingml/2006/main" noChangeAspect="1"/>
+            </wp:cNvGraphicFramePr>
+            <a:graphic xmlns:a="http://schemas.openxmlformats.org/drawingml/2006/main">
+              <a:graphicData uri="http://schemas.openxmlformats.org/drawingml/2006/picture">
+                <pic:pic xmlns:pic="http://schemas.openxmlformats.org/drawingml/2006/picture">
+                  <pic:nvPicPr>
+                    <pic:cNvPr id="2" name="Picture 2" descr="Graphical user interface, text, application&#10;&#10;Description automatically generated"/>
+                    <pic:cNvPicPr/>
+                  </pic:nvPicPr>
+                  <pic:blipFill>
+                    <a:blip r:embed="rId5"/>
+                    <a:stretch>
+                      <a:fillRect/>
+                    </a:stretch>
+                  </pic:blipFill>
+                  <pic:spPr>
+                    <a:xfrm>
+                      <a:off x="0" y="0"/>
+                      <a:ext cx="3098843" cy="1552514"/>
+                    </a:xfrm>
+                    <a:prstGeom prst="rect">
+                      <a:avLst/>
+                    </a:prstGeom>
+                  </pic:spPr>
+                </pic:pic>
+              </a:graphicData>
+            </a:graphic>
+          </wp:inline>
+        </w:drawing>
+      </w:r>
+    </w:p>
+    <w:p>
+      <w:r>
+        <w:drawing>
+          <wp:inline distT="0" distB="0" distL="0" distR="0" wp14:anchorId="046E7C06" wp14:editId="32D0D36A">
+            <wp:extent cx="3084830" cy="1459309"/>
+            <wp:effectExtent l="0" t="0" r="1270" b="1270"/>
+            <wp:docPr id="3" name="Picture 3" descr="Graphical user interface, text, application, email&#10;&#10;Description automatically generated"/>
+            <wp:cNvGraphicFramePr>
+              <a:graphicFrameLocks xmlns:a="http://schemas.openxmlformats.org/drawingml/2006/main" noChangeAspect="1"/>
+            </wp:cNvGraphicFramePr>
+            <a:graphic xmlns:a="http://schemas.openxmlformats.org/drawingml/2006/main">
+              <a:graphicData uri="http://schemas.openxmlformats.org/drawingml/2006/picture">
+                <pic:pic xmlns:pic="http://schemas.openxmlformats.org/drawingml/2006/picture">
+                  <pic:nvPicPr>
+                    <pic:cNvPr id="3" name="Picture 3" descr="Graphical user interface, text, application, email&#10;&#10;Description automatically generated"/>
+                    <pic:cNvPicPr/>
+                  </pic:nvPicPr>
+                  <pic:blipFill>
+                    <a:blip r:embed="rId6"/>
+                    <a:stretch>
+                      <a:fillRect/>
+                    </a:stretch>
+                  </pic:blipFill>
+                  <pic:spPr>
+                    <a:xfrm>
+                      <a:off x="0" y="0"/>
+                      <a:ext cx="3138811" cy="1484845"/>
+                    </a:xfrm>
+                    <a:prstGeom prst="rect">
+                      <a:avLst/>
+                    </a:prstGeom>
+                  </pic:spPr>
+                </pic:pic>
+              </a:graphicData>
+            </a:graphic>
+          </wp:inline>
+        </w:drawing>
+      </w:r>
+    </w:p>
+    <w:p>
+      <w:r>
+        <w:drawing>
+          <wp:inline distT="0" distB="0" distL="0" distR="0" wp14:anchorId="379DF3DF" wp14:editId="129ADEEC">
+            <wp:extent cx="3084830" cy="1545492"/>
+            <wp:effectExtent l="0" t="0" r="1270" b="4445"/>
+            <wp:docPr id="4" name="Picture 4" descr="Graphical user interface, text, application&#10;&#10;Description automatically generated"/>
+            <wp:cNvGraphicFramePr>
+              <a:graphicFrameLocks xmlns:a="http://schemas.openxmlformats.org/drawingml/2006/main" noChangeAspect="1"/>
+            </wp:cNvGraphicFramePr>
+            <a:graphic xmlns:a="http://schemas.openxmlformats.org/drawingml/2006/main">
+              <a:graphicData uri="http://schemas.openxmlformats.org/drawingml/2006/picture">
+                <pic:pic xmlns:pic="http://schemas.openxmlformats.org/drawingml/2006/picture">
+                  <pic:nvPicPr>
+                    <pic:cNvPr id="4" name="Picture 4" descr="Graphical user interface, text, application&#10;&#10;Description automatically generated"/>
+                    <pic:cNvPicPr/>
+                  </pic:nvPicPr>
+                  <pic:blipFill>
+                    <a:blip r:embed="rId5"/>
+                    <a:stretch>
+                      <a:fillRect/>
+                    </a:stretch>
+                  </pic:blipFill>
+                  <pic:spPr>
+                    <a:xfrm>
+                      <a:off x="0" y="0"/>
+                      <a:ext cx="3170002" cy="1588163"/>
+                    </a:xfrm>
+                    <a:prstGeom prst="rect">
+                      <a:avLst/>
+                    </a:prstGeom>
+                  </pic:spPr>
+                </pic:pic>
+              </a:graphicData>
+            </a:graphic>
+          </wp:inline>
+        </w:drawing>
+      </w:r>
+    </w:p>
+    <w:p/>
+    <w:p>
+      <w:pPr>
+        <w:rPr>
+          <w:b/>
+          <w:bCs/>
+          <w:u w:val="single"/>
+        </w:rPr>
+      </w:pPr>
+      <w:r>
+        <w:rPr>
+          <w:b/>
+          <w:bCs/>
+          <w:u w:val="single"/>
+        </w:rPr>
+        <w:t>Our Inspirations</w:t>
+      </w:r>
+    </w:p>
+    <w:p/>
+    <w:p>
+      <w:r>
+        <w:t>We had inspiration from many visuals from various different places that we’ve worked into our final wireframe of the finished product.</w:t>
+      </w:r>
+    </w:p>
+    <w:p/>
+    <w:p>
+      <w:hyperlink r:id="rId7" w:history="1">
+        <w:r>
+          <w:rPr>
+            <w:rStyle w:val="Hyperlink"/>
+          </w:rPr>
+          <w:t>The Inspiration</w:t>
+        </w:r>
+      </w:hyperlink>
+    </w:p>
+    <w:p>
+      <w:pPr>
+        <w:rPr>
+          <w:u w:val="single"/>
+        </w:rPr>
+      </w:pPr>
+    </w:p>
+    <w:p>
+      <w:pPr>
+        <w:rPr>
+          <w:u w:val="single"/>
+        </w:rPr>
+      </w:pPr>
+      <w:r>
+        <w:rPr>
+          <w:u w:val="single"/>
+        </w:rPr>
+        <w:t xml:space="preserve">The Wireframe </w:t>
+      </w:r>
+    </w:p>
+    <w:p>
+      <w:pPr>
+        <w:rPr>
+          <w:u w:val="single"/>
+        </w:rPr>
+      </w:pPr>
+    </w:p>
+    <w:p>
+      <w:r>
+        <w:t>We constructed a wireframe</w:t>
+      </w:r>
+      <w:r>
+        <w:t xml:space="preserve"> of what we wished our final webpage to look like which is below and also in our </w:t>
+      </w:r>
+      <w:proofErr w:type="spellStart"/>
+      <w:r>
+        <w:t>github</w:t>
+      </w:r>
+      <w:proofErr w:type="spellEnd"/>
+      <w:r>
+        <w:t>.</w:t>
+      </w:r>
+    </w:p>
+    <w:p/>
+    <w:p>
+      <w:r>
+        <w:drawing>
+          <wp:inline distT="0" distB="0" distL="0" distR="0" wp14:anchorId="2D598D2C" wp14:editId="5F8997B7">
+            <wp:extent cx="3721100" cy="2578100"/>
+            <wp:effectExtent l="0" t="0" r="0" b="0"/>
+            <wp:docPr id="1" name="Picture 1" descr="Graphical user interface, text, application&#10;&#10;Description automatically generated"/>
+            <wp:cNvGraphicFramePr>
+              <a:graphicFrameLocks xmlns:a="http://schemas.openxmlformats.org/drawingml/2006/main" noChangeAspect="1"/>
+            </wp:cNvGraphicFramePr>
+            <a:graphic xmlns:a="http://schemas.openxmlformats.org/drawingml/2006/main">
+              <a:graphicData uri="http://schemas.openxmlformats.org/drawingml/2006/picture">
+                <pic:pic xmlns:pic="http://schemas.openxmlformats.org/drawingml/2006/picture">
+                  <pic:nvPicPr>
+                    <pic:cNvPr id="1" name="Picture 1" descr="Graphical user interface, text, application&#10;&#10;Description automatically generated"/>
+                    <pic:cNvPicPr/>
+                  </pic:nvPicPr>
+                  <pic:blipFill>
+                    <a:blip r:embed="rId8"/>
+                    <a:stretch>
+                      <a:fillRect/>
+                    </a:stretch>
+                  </pic:blipFill>
+                  <pic:spPr>
+                    <a:xfrm>
+                      <a:off x="0" y="0"/>
+                      <a:ext cx="3721100" cy="2578100"/>
+                    </a:xfrm>
+                    <a:prstGeom prst="rect">
+                      <a:avLst/>
+                    </a:prstGeom>
+                  </pic:spPr>
+                </pic:pic>
+              </a:graphicData>
+            </a:graphic>
+          </wp:inline>
+        </w:drawing>
+      </w:r>
+    </w:p>
+    <w:p/>
+    <w:p>
+      <w:pPr>
+        <w:rPr>
+          <w:sz w:val="18"/>
+          <w:szCs w:val="18"/>
+        </w:rPr>
+      </w:pPr>
+      <w:hyperlink r:id="rId9" w:history="1">
+        <w:r>
+          <w:rPr>
+            <w:rStyle w:val="Hyperlink"/>
+            <w:sz w:val="18"/>
+            <w:szCs w:val="18"/>
+          </w:rPr>
+          <w:t>Final Wireframe</w:t>
+        </w:r>
+      </w:hyperlink>
+    </w:p>
+    <w:p>
+      <w:pPr>
+        <w:rPr>
+          <w:sz w:val="18"/>
+          <w:szCs w:val="18"/>
+        </w:rPr>
+      </w:pPr>
+    </w:p>
+    <w:p>
+      <w:pPr>
+        <w:rPr>
+          <w:sz w:val="18"/>
+          <w:szCs w:val="18"/>
+          <w:u w:val="single"/>
+        </w:rPr>
+      </w:pPr>
+      <w:r>
+        <w:rPr>
+          <w:sz w:val="18"/>
+          <w:szCs w:val="18"/>
+          <w:u w:val="single"/>
+        </w:rPr>
+        <w:t>Git Hub Repository</w:t>
+      </w:r>
+    </w:p>
+    <w:p>
+      <w:pPr>
+        <w:rPr>
+          <w:sz w:val="18"/>
+          <w:szCs w:val="18"/>
+          <w:u w:val="single"/>
+        </w:rPr>
+      </w:pPr>
+    </w:p>
+    <w:p>
+      <w:pPr>
+        <w:rPr>
+          <w:sz w:val="18"/>
+          <w:szCs w:val="18"/>
+        </w:rPr>
+      </w:pPr>
+      <w:r>
+        <w:rPr>
+          <w:sz w:val="18"/>
+          <w:szCs w:val="18"/>
+        </w:rPr>
+        <w:t xml:space="preserve">This is a link to the </w:t>
+      </w:r>
+      <w:proofErr w:type="spellStart"/>
+      <w:r>
+        <w:rPr>
+          <w:sz w:val="18"/>
+          <w:szCs w:val="18"/>
+        </w:rPr>
+        <w:t>github</w:t>
+      </w:r>
+      <w:proofErr w:type="spellEnd"/>
+      <w:r>
+        <w:rPr>
+          <w:sz w:val="18"/>
+          <w:szCs w:val="18"/>
+        </w:rPr>
+        <w:t xml:space="preserve"> repository where our work will be housed</w:t>
+      </w:r>
+      <w:r>
+        <w:rPr>
+          <w:sz w:val="18"/>
+          <w:szCs w:val="18"/>
+        </w:rPr>
+        <w:t>.</w:t>
+      </w:r>
+    </w:p>
+    <w:p>
+      <w:pPr>
+        <w:rPr>
+          <w:sz w:val="18"/>
+          <w:szCs w:val="18"/>
+        </w:rPr>
+      </w:pPr>
+    </w:p>
+    <w:p>
+      <w:pPr>
+        <w:rPr>
+          <w:sz w:val="18"/>
+          <w:szCs w:val="18"/>
+        </w:rPr>
+      </w:pPr>
+      <w:hyperlink r:id="rId10" w:history="1">
+        <w:r>
+          <w:rPr>
+            <w:rStyle w:val="Hyperlink"/>
+            <w:sz w:val="18"/>
+            <w:szCs w:val="18"/>
+          </w:rPr>
+          <w:t>Project 3 Git Hub Repo</w:t>
+        </w:r>
+      </w:hyperlink>
+    </w:p>
     <w:sectPr>
       <w:pgSz w:w="11900" w:h="16840"/>
       <w:pgMar w:top="1440" w:right="1440" w:bottom="1440" w:left="1440" w:header="720" w:footer="720" w:gutter="0"/>
@@ -470,6 +865,27 @@
     <w:semiHidden/>
     <w:unhideWhenUsed/>
   </w:style>
+  <w:style w:type="character" w:styleId="Hyperlink">
+    <w:name w:val="Hyperlink"/>
+    <w:basedOn w:val="DefaultParagraphFont"/>
+    <w:uiPriority w:val="99"/>
+    <w:unhideWhenUsed/>
+    <w:rsid w:val="00BF7C12"/>
+    <w:rPr>
+      <w:color w:val="0563C1" w:themeColor="hyperlink"/>
+      <w:u w:val="single"/>
+    </w:rPr>
+  </w:style>
+  <w:style w:type="character" w:styleId="UnresolvedMention">
+    <w:name w:val="Unresolved Mention"/>
+    <w:basedOn w:val="DefaultParagraphFont"/>
+    <w:uiPriority w:val="99"/>
+    <w:rsid w:val="00BF7C12"/>
+    <w:rPr>
+      <w:color w:val="605E5C"/>
+      <w:shd w:val="clear" w:color="auto" w:fill="E1DFDD"/>
+    </w:rPr>
+  </w:style>
 </w:styles>
 </file>
 

--- a/Project Proposal.docx
+++ b/Project Proposal.docx
@@ -3,13 +3,28 @@
 <w:document xmlns:wpc="http://schemas.microsoft.com/office/word/2010/wordprocessingCanvas" xmlns:cx="http://schemas.microsoft.com/office/drawing/2014/chartex" xmlns:cx1="http://schemas.microsoft.com/office/drawing/2015/9/8/chartex" xmlns:cx2="http://schemas.microsoft.com/office/drawing/2015/10/21/chartex" xmlns:cx3="http://schemas.microsoft.com/office/drawing/2016/5/9/chartex" xmlns:cx4="http://schemas.microsoft.com/office/drawing/2016/5/10/chartex" xmlns:cx5="http://schemas.microsoft.com/office/drawing/2016/5/11/chartex" xmlns:cx6="http://schemas.microsoft.com/office/drawing/2016/5/12/chartex" xmlns:cx7="http://schemas.microsoft.com/office/drawing/2016/5/13/chartex" xmlns:cx8="http://schemas.microsoft.com/office/drawing/2016/5/14/chartex" xmlns:mc="http://schemas.openxmlformats.org/markup-compatibility/2006" xmlns:aink="http://schemas.microsoft.com/office/drawing/2016/ink" xmlns:am3d="http://schemas.microsoft.com/office/drawing/2017/model3d" xmlns:o="urn:schemas-microsoft-com:office:office" xmlns:oel="http://schemas.microsoft.com/office/2019/extlst" xmlns:r="http://schemas.openxmlformats.org/officeDocument/2006/relationships" xmlns:m="http://schemas.openxmlformats.org/officeDocument/2006/math" xmlns:v="urn:schemas-microsoft-com:vml" xmlns:wp14="http://schemas.microsoft.com/office/word/2010/wordprocessingDrawing" xmlns:wp="http://schemas.openxmlformats.org/drawingml/2006/wordprocessingDrawing" xmlns:w10="urn:schemas-microsoft-com:office:word" xmlns:w="http://schemas.openxmlformats.org/wordprocessingml/2006/main" xmlns:w14="http://schemas.microsoft.com/office/word/2010/wordml" xmlns:w15="http://schemas.microsoft.com/office/word/2012/wordml" xmlns:w16cex="http://schemas.microsoft.com/office/word/2018/wordml/cex" xmlns:w16cid="http://schemas.microsoft.com/office/word/2016/wordml/cid" xmlns:w16="http://schemas.microsoft.com/office/word/2018/wordml" xmlns:w16sdtdh="http://schemas.microsoft.com/office/word/2020/wordml/sdtdatahash" xmlns:w16se="http://schemas.microsoft.com/office/word/2015/wordml/symex" xmlns:wpg="http://schemas.microsoft.com/office/word/2010/wordprocessingGroup" xmlns:wpi="http://schemas.microsoft.com/office/word/2010/wordprocessingInk" xmlns:wne="http://schemas.microsoft.com/office/word/2006/wordml" xmlns:wps="http://schemas.microsoft.com/office/word/2010/wordprocessingShape" mc:Ignorable="w14 w15 w16se w16cid w16 w16cex w16sdtdh wp14">
   <w:body>
     <w:p>
-      <w:r>
+      <w:pPr>
+        <w:rPr>
+          <w:b/>
+          <w:bCs/>
+          <w:u w:val="single"/>
+        </w:rPr>
+      </w:pPr>
+      <w:r>
+        <w:rPr>
+          <w:b/>
+          <w:bCs/>
+          <w:u w:val="single"/>
+        </w:rPr>
         <w:t xml:space="preserve">Project 3 </w:t>
       </w:r>
     </w:p>
     <w:p/>
     <w:p>
       <w:r>
+        <w:t xml:space="preserve">Group: </w:t>
+      </w:r>
+      <w:r>
         <w:t xml:space="preserve">Amar, </w:t>
       </w:r>
       <w:proofErr w:type="spellStart"/>
@@ -28,6 +43,14 @@
       <w:r>
         <w:t>, Kassem</w:t>
       </w:r>
+      <w:r>
+        <w:t xml:space="preserve">, </w:t>
+      </w:r>
+      <w:proofErr w:type="spellStart"/>
+      <w:r>
+        <w:t>Safo</w:t>
+      </w:r>
+      <w:proofErr w:type="spellEnd"/>
     </w:p>
     <w:p/>
     <w:p>
@@ -43,6 +66,15 @@
     <w:p>
       <w:r>
         <w:t>After conferring as a group we selected our topic to analyse the cost of living trends in 2022. The rationale behind this is as we are all currently living in the difficult times and the cost of living is effecting all of us in the group, so we all had a personal motivation to look at this subject.</w:t>
+      </w:r>
+      <w:r>
+        <w:t xml:space="preserve"> We will create a webpage dashboard that allows you to look at 4 levels of data related to </w:t>
+      </w:r>
+      <w:r>
+        <w:t xml:space="preserve">heat map looking at </w:t>
+      </w:r>
+      <w:r>
+        <w:t>the cost of living data, 2 visuals looking at the cheapest and most expensive places to live and lastly, a visual looking at house prices and rent for our selected locations.</w:t>
       </w:r>
     </w:p>
     <w:p/>
@@ -886,6 +918,18 @@
       <w:shd w:val="clear" w:color="auto" w:fill="E1DFDD"/>
     </w:rPr>
   </w:style>
+  <w:style w:type="character" w:styleId="FollowedHyperlink">
+    <w:name w:val="FollowedHyperlink"/>
+    <w:basedOn w:val="DefaultParagraphFont"/>
+    <w:uiPriority w:val="99"/>
+    <w:semiHidden/>
+    <w:unhideWhenUsed/>
+    <w:rsid w:val="00144417"/>
+    <w:rPr>
+      <w:color w:val="954F72" w:themeColor="followedHyperlink"/>
+      <w:u w:val="single"/>
+    </w:rPr>
+  </w:style>
 </w:styles>
 </file>
 
